--- a/Progress_2/Progess_2.docx
+++ b/Progress_2/Progess_2.docx
@@ -1480,6 +1480,7 @@
     <w:p>
       <w:pPr>
         <w:spacing w:line="360" w:lineRule="auto"/>
+        <w:jc w:val="both"/>
         <w:rPr>
           <w:rFonts w:ascii="Times New Roman" w:eastAsia="Times New Roman" w:hAnsi="Times New Roman" w:cs="Times New Roman"/>
           <w:color w:val="000000" w:themeColor="text1"/>
@@ -2130,6 +2131,7 @@
     <w:p>
       <w:pPr>
         <w:spacing w:line="360" w:lineRule="auto"/>
+        <w:jc w:val="both"/>
         <w:rPr>
           <w:rFonts w:ascii="Times New Roman" w:eastAsia="Times New Roman" w:hAnsi="Times New Roman" w:cs="Times New Roman"/>
           <w:color w:val="000000" w:themeColor="text1"/>
